--- a/MDP_PowerApps.docx
+++ b/MDP_PowerApps.docx
@@ -1759,17 +1759,7 @@
           <w:sz w:val="24"/>
           <w:szCs w:val="24"/>
         </w:rPr>
-        <w:t xml:space="preserve">    </w:t>
-      </w:r>
-      <w:r>
-        <w:rPr>
-          <w:rFonts w:ascii="Calibri" w:hAnsi="Calibri" w:cs="Calibri"/>
-          <w:b/>
-          <w:bCs/>
-          <w:sz w:val="24"/>
-          <w:szCs w:val="24"/>
-        </w:rPr>
-        <w:t>Manufacturing Data Platform (MDP)</w:t>
+        <w:t xml:space="preserve">    Manufacturing Data Platform (MDP)</w:t>
       </w:r>
     </w:p>
     <w:p>
@@ -2278,7 +2268,7 @@
           <w:szCs w:val="24"/>
         </w:rPr>
         <w:drawing>
-          <wp:inline distT="0" distB="0" distL="0" distR="0" wp14:anchorId="3316F724" wp14:editId="5F9D9973">
+          <wp:inline distT="0" distB="0" distL="0" distR="0" wp14:anchorId="3316F724" wp14:editId="7F74DD08">
             <wp:extent cx="5731510" cy="3009265"/>
             <wp:effectExtent l="0" t="0" r="2540" b="635"/>
             <wp:docPr id="1723903628" name="Picture 1" descr="Power Apps Studio  |  Manufacturing Data Platform (Editing) - Google Chrome"/>
@@ -2340,7 +2330,7 @@
           <w:szCs w:val="24"/>
         </w:rPr>
         <w:drawing>
-          <wp:inline distT="0" distB="0" distL="0" distR="0" wp14:anchorId="7A33D912" wp14:editId="644FC7A8">
+          <wp:inline distT="0" distB="0" distL="0" distR="0" wp14:anchorId="7A33D912" wp14:editId="0344BF8B">
             <wp:extent cx="5731510" cy="3009265"/>
             <wp:effectExtent l="0" t="0" r="2540" b="635"/>
             <wp:docPr id="129961168" name="Picture 2" descr="Power Apps Studio  |  Manufacturing Data Platform (Editing) - Google Chrome"/>
@@ -2493,17 +2483,7 @@
           <w:sz w:val="24"/>
           <w:szCs w:val="24"/>
         </w:rPr>
-        <w:t xml:space="preserve">Site selection screen or </w:t>
-      </w:r>
-      <w:r>
-        <w:rPr>
-          <w:rFonts w:ascii="Calibri" w:hAnsi="Calibri" w:cs="Calibri"/>
-          <w:b/>
-          <w:bCs/>
-          <w:sz w:val="24"/>
-          <w:szCs w:val="24"/>
-        </w:rPr>
-        <w:t>Line &amp; Data Operation Selection Screen</w:t>
+        <w:t>Site selection screen or Line &amp; Data Operation Selection Screen</w:t>
       </w:r>
       <w:r>
         <w:rPr>
@@ -2539,17 +2519,7 @@
           <w:sz w:val="24"/>
           <w:szCs w:val="24"/>
         </w:rPr>
-        <w:t>Reference Data Screen</w:t>
-      </w:r>
-      <w:r>
-        <w:rPr>
-          <w:rFonts w:ascii="Calibri" w:hAnsi="Calibri" w:cs="Calibri"/>
-          <w:b/>
-          <w:bCs/>
-          <w:sz w:val="24"/>
-          <w:szCs w:val="24"/>
-        </w:rPr>
-        <w:t>.</w:t>
+        <w:t>Reference Data Screen.</w:t>
       </w:r>
     </w:p>
     <w:p>
@@ -2595,17 +2565,7 @@
           <w:sz w:val="24"/>
           <w:szCs w:val="24"/>
         </w:rPr>
-        <w:t xml:space="preserve"> Bulk Upload Screen</w:t>
-      </w:r>
-      <w:r>
-        <w:rPr>
-          <w:rFonts w:ascii="Calibri" w:hAnsi="Calibri" w:cs="Calibri"/>
-          <w:b/>
-          <w:bCs/>
-          <w:sz w:val="24"/>
-          <w:szCs w:val="24"/>
-        </w:rPr>
-        <w:t xml:space="preserve"> or Excel upload</w:t>
+        <w:t xml:space="preserve"> Bulk Upload Screen or Excel upload</w:t>
       </w:r>
       <w:r>
         <w:rPr>
@@ -2766,16 +2726,28 @@
           <w:sz w:val="20"/>
           <w:szCs w:val="20"/>
         </w:rPr>
-        <w:t>M</w:t>
-      </w:r>
-      <w:r>
+        <w:t>Mostly so there's Supply KPI team will have the factories.</w:t>
+      </w:r>
+    </w:p>
+    <w:p>
+      <w:pPr>
         <w:rPr>
           <w:rFonts w:ascii="Segoe UI" w:eastAsia="Segoe UI" w:hAnsi="Segoe UI" w:cs="Segoe UI"/>
           <w:color w:val="323130"/>
           <w:sz w:val="20"/>
           <w:szCs w:val="20"/>
         </w:rPr>
-        <w:t xml:space="preserve">ostly so there's </w:t>
+      </w:pPr>
+      <w:r>
+        <w:rPr>
+          <w:rFonts w:ascii="Calibri" w:hAnsi="Calibri" w:cs="Calibri"/>
+          <w:b/>
+          <w:bCs/>
+          <w:sz w:val="24"/>
+          <w:szCs w:val="24"/>
+        </w:rPr>
+        <w:lastRenderedPageBreak/>
+        <w:t xml:space="preserve">There are different regions, </w:t>
       </w:r>
       <w:r>
         <w:rPr>
@@ -2784,55 +2756,7 @@
           <w:sz w:val="20"/>
           <w:szCs w:val="20"/>
         </w:rPr>
-        <w:t>Su</w:t>
-      </w:r>
-      <w:r>
-        <w:rPr>
-          <w:rFonts w:ascii="Segoe UI" w:eastAsia="Segoe UI" w:hAnsi="Segoe UI" w:cs="Segoe UI"/>
-          <w:color w:val="323130"/>
-          <w:sz w:val="20"/>
-          <w:szCs w:val="20"/>
-        </w:rPr>
-        <w:t>pply KPI team will have the factories.</w:t>
-      </w:r>
-    </w:p>
-    <w:p>
-      <w:pPr>
-        <w:rPr>
-          <w:rFonts w:ascii="Segoe UI" w:eastAsia="Segoe UI" w:hAnsi="Segoe UI" w:cs="Segoe UI"/>
-          <w:color w:val="323130"/>
-          <w:sz w:val="20"/>
-          <w:szCs w:val="20"/>
-        </w:rPr>
-      </w:pPr>
-      <w:r>
-        <w:rPr>
-          <w:rFonts w:ascii="Calibri" w:hAnsi="Calibri" w:cs="Calibri"/>
-          <w:b/>
-          <w:bCs/>
-          <w:sz w:val="24"/>
-          <w:szCs w:val="24"/>
-        </w:rPr>
-        <w:lastRenderedPageBreak/>
-        <w:t xml:space="preserve">There are different regions, </w:t>
-      </w:r>
-      <w:r>
-        <w:rPr>
-          <w:rFonts w:ascii="Segoe UI" w:eastAsia="Segoe UI" w:hAnsi="Segoe UI" w:cs="Segoe UI"/>
-          <w:color w:val="323130"/>
-          <w:sz w:val="20"/>
-          <w:szCs w:val="20"/>
-        </w:rPr>
-        <w:t>they will be having the different factories which will be having the factory codes as you see in this list</w:t>
-      </w:r>
-      <w:r>
-        <w:rPr>
-          <w:rFonts w:ascii="Segoe UI" w:eastAsia="Segoe UI" w:hAnsi="Segoe UI" w:cs="Segoe UI"/>
-          <w:color w:val="323130"/>
-          <w:sz w:val="20"/>
-          <w:szCs w:val="20"/>
-        </w:rPr>
-        <w:t>.</w:t>
+        <w:t>they will be having the different factories which will be having the factory codes as you see in this list.</w:t>
       </w:r>
       <w:r>
         <w:rPr>
@@ -2844,7 +2768,7 @@
           <w:szCs w:val="24"/>
         </w:rPr>
         <w:drawing>
-          <wp:inline distT="0" distB="0" distL="0" distR="0" wp14:anchorId="6403C7E5" wp14:editId="4C1FC3A4">
+          <wp:inline distT="0" distB="0" distL="0" distR="0" wp14:anchorId="6403C7E5" wp14:editId="567FE36D">
             <wp:extent cx="5731510" cy="3009265"/>
             <wp:effectExtent l="0" t="0" r="2540" b="635"/>
             <wp:docPr id="674137299" name="Picture 3" descr="Factory - All Items - Google Chrome"/>
@@ -2937,7 +2861,7 @@
           <w:szCs w:val="24"/>
         </w:rPr>
         <w:drawing>
-          <wp:inline distT="0" distB="0" distL="0" distR="0" wp14:anchorId="69903AE4" wp14:editId="0F153D92">
+          <wp:inline distT="0" distB="0" distL="0" distR="0" wp14:anchorId="69903AE4" wp14:editId="3FF28909">
             <wp:extent cx="5731510" cy="3009265"/>
             <wp:effectExtent l="0" t="0" r="2540" b="635"/>
             <wp:docPr id="1838642103" name="Picture 4" descr="Power Apps Studio  |  Manufacturing Data Platform (Editing) - Google Chrome"/>
@@ -3021,7 +2945,31 @@
           <w:sz w:val="20"/>
           <w:szCs w:val="20"/>
         </w:rPr>
-        <w:t xml:space="preserve"> ( check below pic)</w:t>
+        <w:t xml:space="preserve"> </w:t>
+      </w:r>
+      <w:proofErr w:type="gramStart"/>
+      <w:r>
+        <w:rPr>
+          <w:rFonts w:ascii="Segoe UI" w:eastAsia="Segoe UI" w:hAnsi="Segoe UI" w:cs="Segoe UI"/>
+          <w:b/>
+          <w:bCs/>
+          <w:color w:val="323130"/>
+          <w:sz w:val="20"/>
+          <w:szCs w:val="20"/>
+        </w:rPr>
+        <w:t>( check</w:t>
+      </w:r>
+      <w:proofErr w:type="gramEnd"/>
+      <w:r>
+        <w:rPr>
+          <w:rFonts w:ascii="Segoe UI" w:eastAsia="Segoe UI" w:hAnsi="Segoe UI" w:cs="Segoe UI"/>
+          <w:b/>
+          <w:bCs/>
+          <w:color w:val="323130"/>
+          <w:sz w:val="20"/>
+          <w:szCs w:val="20"/>
+        </w:rPr>
+        <w:t xml:space="preserve"> below pic)</w:t>
       </w:r>
     </w:p>
     <w:p>
@@ -3119,7 +3067,7 @@
           <w:sz w:val="20"/>
           <w:szCs w:val="20"/>
         </w:rPr>
-        <w:t>T</w:t>
+        <w:t>There will be two sub selections and miss reference data and actual data.</w:t>
       </w:r>
       <w:r>
         <w:rPr>
@@ -3128,7 +3076,7 @@
           <w:sz w:val="20"/>
           <w:szCs w:val="20"/>
         </w:rPr>
-        <w:t>here will be two sub selections and miss reference data and actual data.</w:t>
+        <w:t xml:space="preserve"> </w:t>
       </w:r>
       <w:r>
         <w:rPr>
@@ -3137,16 +3085,27 @@
           <w:sz w:val="20"/>
           <w:szCs w:val="20"/>
         </w:rPr>
-        <w:t xml:space="preserve"> </w:t>
-      </w:r>
-      <w:r>
+        <w:t>So basically, in this in this manufacturing data platform, there will be the seven PSP files.</w:t>
+      </w:r>
+    </w:p>
+    <w:p>
+      <w:pPr>
+        <w:spacing w:after="110"/>
         <w:rPr>
           <w:rFonts w:ascii="Segoe UI" w:eastAsia="Segoe UI" w:hAnsi="Segoe UI" w:cs="Segoe UI"/>
           <w:color w:val="323130"/>
           <w:sz w:val="20"/>
           <w:szCs w:val="20"/>
         </w:rPr>
-        <w:t xml:space="preserve">So </w:t>
+      </w:pPr>
+      <w:r>
+        <w:rPr>
+          <w:rFonts w:ascii="Segoe UI" w:eastAsia="Segoe UI" w:hAnsi="Segoe UI" w:cs="Segoe UI"/>
+          <w:color w:val="605E5C"/>
+          <w:sz w:val="20"/>
+          <w:szCs w:val="20"/>
+        </w:rPr>
+        <w:t xml:space="preserve">4 will </w:t>
       </w:r>
       <w:r>
         <w:rPr>
@@ -3155,7 +3114,10 @@
           <w:sz w:val="20"/>
           <w:szCs w:val="20"/>
         </w:rPr>
-        <w:t>basically,</w:t>
+        <w:t>be from the reference data and three will be from the actual data.</w:t>
+      </w:r>
+      <w:r>
+        <w:t xml:space="preserve"> </w:t>
       </w:r>
       <w:r>
         <w:rPr>
@@ -3164,28 +3126,22 @@
           <w:sz w:val="20"/>
           <w:szCs w:val="20"/>
         </w:rPr>
-        <w:t xml:space="preserve"> in this in this manufacturing data platform, there will be the seven PSP files.</w:t>
-      </w:r>
-    </w:p>
-    <w:p>
-      <w:pPr>
-        <w:spacing w:after="110"/>
+        <w:t>So,</w:t>
+      </w:r>
+      <w:r>
         <w:rPr>
           <w:rFonts w:ascii="Segoe UI" w:eastAsia="Segoe UI" w:hAnsi="Segoe UI" w:cs="Segoe UI"/>
           <w:color w:val="323130"/>
           <w:sz w:val="20"/>
           <w:szCs w:val="20"/>
         </w:rPr>
-      </w:pPr>
-      <w:r>
-        <w:rPr>
-          <w:rFonts w:ascii="Segoe UI" w:eastAsia="Segoe UI" w:hAnsi="Segoe UI" w:cs="Segoe UI"/>
-          <w:color w:val="605E5C"/>
-          <w:sz w:val="20"/>
-          <w:szCs w:val="20"/>
-        </w:rPr>
-        <w:t xml:space="preserve">4 will </w:t>
-      </w:r>
+        <w:t xml:space="preserve"> the total count will be the seven files.</w:t>
+      </w:r>
+    </w:p>
+    <w:p>
+      <w:pPr>
+        <w:spacing w:after="110"/>
+      </w:pPr>
       <w:r>
         <w:rPr>
           <w:rFonts w:ascii="Segoe UI" w:eastAsia="Segoe UI" w:hAnsi="Segoe UI" w:cs="Segoe UI"/>
@@ -3193,10 +3149,7 @@
           <w:sz w:val="20"/>
           <w:szCs w:val="20"/>
         </w:rPr>
-        <w:t>be from the reference data and three will be from the actual data.</w:t>
-      </w:r>
-      <w:r>
-        <w:t xml:space="preserve"> </w:t>
+        <w:t>To check these two sections dealing with Azure blob sto</w:t>
       </w:r>
       <w:r>
         <w:rPr>
@@ -3205,8 +3158,9 @@
           <w:sz w:val="20"/>
           <w:szCs w:val="20"/>
         </w:rPr>
-        <w:t>So,</w:t>
-      </w:r>
+        <w:t xml:space="preserve">rage. </w:t>
+      </w:r>
+      <w:proofErr w:type="gramStart"/>
       <w:r>
         <w:rPr>
           <w:rFonts w:ascii="Segoe UI" w:eastAsia="Segoe UI" w:hAnsi="Segoe UI" w:cs="Segoe UI"/>
@@ -3214,13 +3168,9 @@
           <w:sz w:val="20"/>
           <w:szCs w:val="20"/>
         </w:rPr>
-        <w:t xml:space="preserve"> the total count will be the seven files.</w:t>
-      </w:r>
-    </w:p>
-    <w:p>
-      <w:pPr>
-        <w:spacing w:after="110"/>
-      </w:pPr>
+        <w:t>( see</w:t>
+      </w:r>
+      <w:proofErr w:type="gramEnd"/>
       <w:r>
         <w:rPr>
           <w:rFonts w:ascii="Segoe UI" w:eastAsia="Segoe UI" w:hAnsi="Segoe UI" w:cs="Segoe UI"/>
@@ -3228,16 +3178,7 @@
           <w:sz w:val="20"/>
           <w:szCs w:val="20"/>
         </w:rPr>
-        <w:t>To check these two sections dealing with Azure blob sto</w:t>
-      </w:r>
-      <w:r>
-        <w:rPr>
-          <w:rFonts w:ascii="Segoe UI" w:eastAsia="Segoe UI" w:hAnsi="Segoe UI" w:cs="Segoe UI"/>
-          <w:color w:val="323130"/>
-          <w:sz w:val="20"/>
-          <w:szCs w:val="20"/>
-        </w:rPr>
-        <w:t>rage. ( see below image for reference)</w:t>
+        <w:t xml:space="preserve"> below image for reference)</w:t>
       </w:r>
     </w:p>
     <w:p>
@@ -3374,7 +3315,7 @@
           <w:szCs w:val="24"/>
         </w:rPr>
         <w:drawing>
-          <wp:inline distT="0" distB="0" distL="0" distR="0" wp14:anchorId="0890A4AD" wp14:editId="6BC339F0">
+          <wp:inline distT="0" distB="0" distL="0" distR="0" wp14:anchorId="0890A4AD" wp14:editId="58A4A8F4">
             <wp:extent cx="5731510" cy="3009265"/>
             <wp:effectExtent l="0" t="0" r="2540" b="635"/>
             <wp:docPr id="1120668430" name="Picture 9" descr="Power Apps Studio  |  Manufacturing Data Platform (Editing) - Google Chrome"/>
@@ -3479,6 +3420,7 @@
         </w:rPr>
       </w:pPr>
       <w:proofErr w:type="spellStart"/>
+      <w:proofErr w:type="gramStart"/>
       <w:r>
         <w:rPr>
           <w:rFonts w:ascii="Calibri" w:hAnsi="Calibri" w:cs="Calibri"/>
@@ -3510,6 +3452,7 @@
         <w:t>every</w:t>
       </w:r>
       <w:proofErr w:type="spellEnd"/>
+      <w:proofErr w:type="gramEnd"/>
       <w:r>
         <w:rPr>
           <w:rFonts w:ascii="Calibri" w:hAnsi="Calibri" w:cs="Calibri"/>
@@ -3884,34 +3827,7 @@
           <w:sz w:val="20"/>
           <w:szCs w:val="20"/>
         </w:rPr>
-        <w:t>T</w:t>
-      </w:r>
-      <w:r>
-        <w:rPr>
-          <w:rFonts w:ascii="Segoe UI" w:eastAsia="Segoe UI" w:hAnsi="Segoe UI" w:cs="Segoe UI"/>
-          <w:color w:val="323130"/>
-          <w:sz w:val="20"/>
-          <w:szCs w:val="20"/>
-        </w:rPr>
-        <w:t xml:space="preserve">his this gallery is basically filtered to have </w:t>
-      </w:r>
-      <w:r>
-        <w:rPr>
-          <w:rFonts w:ascii="Segoe UI" w:eastAsia="Segoe UI" w:hAnsi="Segoe UI" w:cs="Segoe UI"/>
-          <w:color w:val="323130"/>
-          <w:sz w:val="20"/>
-          <w:szCs w:val="20"/>
-        </w:rPr>
-        <w:t>shown</w:t>
-      </w:r>
-      <w:r>
-        <w:rPr>
-          <w:rFonts w:ascii="Segoe UI" w:eastAsia="Segoe UI" w:hAnsi="Segoe UI" w:cs="Segoe UI"/>
-          <w:color w:val="323130"/>
-          <w:sz w:val="20"/>
-          <w:szCs w:val="20"/>
-        </w:rPr>
-        <w:t xml:space="preserve"> the current week items only.</w:t>
+        <w:t>This this gallery is basically filtered to have shown the current week items only.</w:t>
       </w:r>
     </w:p>
     <w:p>
@@ -4046,6 +3962,7 @@
       <w:pPr>
         <w:spacing w:after="110"/>
       </w:pPr>
+      <w:proofErr w:type="gramStart"/>
       <w:r>
         <w:rPr>
           <w:rFonts w:ascii="Segoe UI" w:eastAsia="Segoe UI" w:hAnsi="Segoe UI" w:cs="Segoe UI"/>
@@ -4053,13 +3970,9 @@
           <w:sz w:val="20"/>
           <w:szCs w:val="20"/>
         </w:rPr>
-        <w:t>So we'll be just giving the values in the drop down for that particular lights of vorticities are causing that lights of operation.</w:t>
-      </w:r>
-    </w:p>
-    <w:p>
-      <w:pPr>
-        <w:spacing w:after="110"/>
-      </w:pPr>
+        <w:t>So</w:t>
+      </w:r>
+      <w:proofErr w:type="gramEnd"/>
       <w:r>
         <w:rPr>
           <w:rFonts w:ascii="Segoe UI" w:eastAsia="Segoe UI" w:hAnsi="Segoe UI" w:cs="Segoe UI"/>
@@ -4067,9 +3980,13 @@
           <w:sz w:val="20"/>
           <w:szCs w:val="20"/>
         </w:rPr>
-        <w:t xml:space="preserve">For example, if we select and if we save and close, so that particular item will be modified like this OK And all other values which are being captured are </w:t>
-      </w:r>
-      <w:proofErr w:type="spellStart"/>
+        <w:t xml:space="preserve"> we'll be just giving the values in the drop down for that particular lights of vorticities are causing that lights of operation.</w:t>
+      </w:r>
+    </w:p>
+    <w:p>
+      <w:pPr>
+        <w:spacing w:after="110"/>
+      </w:pPr>
       <w:r>
         <w:rPr>
           <w:rFonts w:ascii="Segoe UI" w:eastAsia="Segoe UI" w:hAnsi="Segoe UI" w:cs="Segoe UI"/>
@@ -4077,9 +3994,9 @@
           <w:sz w:val="20"/>
           <w:szCs w:val="20"/>
         </w:rPr>
-        <w:t>are</w:t>
-      </w:r>
-      <w:proofErr w:type="spellEnd"/>
+        <w:t xml:space="preserve">For example, if we select and if we save and close, so that </w:t>
+      </w:r>
+      <w:proofErr w:type="gramStart"/>
       <w:r>
         <w:rPr>
           <w:rFonts w:ascii="Segoe UI" w:eastAsia="Segoe UI" w:hAnsi="Segoe UI" w:cs="Segoe UI"/>
@@ -4087,19 +4004,19 @@
           <w:sz w:val="20"/>
           <w:szCs w:val="20"/>
         </w:rPr>
-        <w:t xml:space="preserve"> deleted and it will be disabled for entry in the gallery.</w:t>
-      </w:r>
-    </w:p>
-    <w:p>
-      <w:pPr>
-        <w:spacing w:after="110"/>
+        <w:t>particular item</w:t>
+      </w:r>
+      <w:proofErr w:type="gramEnd"/>
+      <w:r>
         <w:rPr>
           <w:rFonts w:ascii="Segoe UI" w:eastAsia="Segoe UI" w:hAnsi="Segoe UI" w:cs="Segoe UI"/>
           <w:color w:val="323130"/>
           <w:sz w:val="20"/>
           <w:szCs w:val="20"/>
         </w:rPr>
-      </w:pPr>
+        <w:t xml:space="preserve"> will be modified like this OK And all other values which are being captured are </w:t>
+      </w:r>
+      <w:proofErr w:type="spellStart"/>
       <w:r>
         <w:rPr>
           <w:rFonts w:ascii="Segoe UI" w:eastAsia="Segoe UI" w:hAnsi="Segoe UI" w:cs="Segoe UI"/>
@@ -4107,13 +4024,9 @@
           <w:sz w:val="20"/>
           <w:szCs w:val="20"/>
         </w:rPr>
-        <w:t>Also all the other values after runtime but if it is lights on then all the other values will also be populated here.</w:t>
-      </w:r>
-    </w:p>
-    <w:p>
-      <w:pPr>
-        <w:spacing w:after="110"/>
-      </w:pPr>
+        <w:t>are</w:t>
+      </w:r>
+      <w:proofErr w:type="spellEnd"/>
       <w:r>
         <w:rPr>
           <w:rFonts w:ascii="Segoe UI" w:eastAsia="Segoe UI" w:hAnsi="Segoe UI" w:cs="Segoe UI"/>
@@ -4121,6 +4034,51 @@
           <w:sz w:val="20"/>
           <w:szCs w:val="20"/>
         </w:rPr>
+        <w:t xml:space="preserve"> deleted and it will be disabled for entry in the gallery.</w:t>
+      </w:r>
+    </w:p>
+    <w:p>
+      <w:pPr>
+        <w:spacing w:after="110"/>
+        <w:rPr>
+          <w:rFonts w:ascii="Segoe UI" w:eastAsia="Segoe UI" w:hAnsi="Segoe UI" w:cs="Segoe UI"/>
+          <w:color w:val="323130"/>
+          <w:sz w:val="20"/>
+          <w:szCs w:val="20"/>
+        </w:rPr>
+      </w:pPr>
+      <w:proofErr w:type="gramStart"/>
+      <w:r>
+        <w:rPr>
+          <w:rFonts w:ascii="Segoe UI" w:eastAsia="Segoe UI" w:hAnsi="Segoe UI" w:cs="Segoe UI"/>
+          <w:color w:val="323130"/>
+          <w:sz w:val="20"/>
+          <w:szCs w:val="20"/>
+        </w:rPr>
+        <w:t>Also</w:t>
+      </w:r>
+      <w:proofErr w:type="gramEnd"/>
+      <w:r>
+        <w:rPr>
+          <w:rFonts w:ascii="Segoe UI" w:eastAsia="Segoe UI" w:hAnsi="Segoe UI" w:cs="Segoe UI"/>
+          <w:color w:val="323130"/>
+          <w:sz w:val="20"/>
+          <w:szCs w:val="20"/>
+        </w:rPr>
+        <w:t xml:space="preserve"> all the other values after runtime but if it is lights on then all the other values will also be populated here.</w:t>
+      </w:r>
+    </w:p>
+    <w:p>
+      <w:pPr>
+        <w:spacing w:after="110"/>
+      </w:pPr>
+      <w:r>
+        <w:rPr>
+          <w:rFonts w:ascii="Segoe UI" w:eastAsia="Segoe UI" w:hAnsi="Segoe UI" w:cs="Segoe UI"/>
+          <w:color w:val="323130"/>
+          <w:sz w:val="20"/>
+          <w:szCs w:val="20"/>
+        </w:rPr>
         <w:t>that is the basic difference between the slides on and lights off and this.</w:t>
       </w:r>
     </w:p>
@@ -4131,9 +4089,11 @@
       <w:r>
         <w:t xml:space="preserve">From the above image-&gt; if you select check </w:t>
       </w:r>
+      <w:proofErr w:type="gramStart"/>
       <w:r>
         <w:t>particular item</w:t>
       </w:r>
+      <w:proofErr w:type="gramEnd"/>
       <w:r>
         <w:t xml:space="preserve"> -&gt; can edit the record.</w:t>
       </w:r>
@@ -4191,14 +4151,951 @@
     </w:p>
     <w:p>
       <w:pPr>
-        <w:rPr>
-          <w:rFonts w:ascii="Calibri" w:hAnsi="Calibri" w:cs="Calibri"/>
-          <w:b/>
-          <w:bCs/>
-          <w:sz w:val="24"/>
-          <w:szCs w:val="24"/>
-        </w:rPr>
-      </w:pPr>
+        <w:spacing w:after="110"/>
+      </w:pPr>
+      <w:r>
+        <w:rPr>
+          <w:rFonts w:ascii="Calibri" w:hAnsi="Calibri" w:cs="Calibri"/>
+          <w:b/>
+          <w:bCs/>
+          <w:sz w:val="24"/>
+          <w:szCs w:val="24"/>
+        </w:rPr>
+        <w:t>WE have a one more functionality here,</w:t>
+      </w:r>
+      <w:r>
+        <w:rPr>
+          <w:rFonts w:ascii="Segoe UI" w:eastAsia="Segoe UI" w:hAnsi="Segoe UI" w:cs="Segoe UI"/>
+          <w:color w:val="323130"/>
+        </w:rPr>
+        <w:t xml:space="preserve"> </w:t>
+      </w:r>
+      <w:proofErr w:type="gramStart"/>
+      <w:r>
+        <w:rPr>
+          <w:rFonts w:ascii="Segoe UI" w:eastAsia="Segoe UI" w:hAnsi="Segoe UI" w:cs="Segoe UI"/>
+          <w:color w:val="323130"/>
+        </w:rPr>
+        <w:t>If</w:t>
+      </w:r>
+      <w:proofErr w:type="gramEnd"/>
+      <w:r>
+        <w:rPr>
+          <w:rFonts w:ascii="Segoe UI" w:eastAsia="Segoe UI" w:hAnsi="Segoe UI" w:cs="Segoe UI"/>
+          <w:color w:val="323130"/>
+        </w:rPr>
+        <w:t xml:space="preserve"> you can see there is an add icon here plus icon.</w:t>
+      </w:r>
+      <w:r>
+        <w:rPr>
+          <w:rFonts w:ascii="Segoe UI" w:eastAsia="Segoe UI" w:hAnsi="Segoe UI" w:cs="Segoe UI"/>
+          <w:color w:val="323130"/>
+        </w:rPr>
+        <w:br/>
+        <w:t>So which will be basically capturing the deviation log details.</w:t>
+      </w:r>
+    </w:p>
+    <w:p>
+      <w:pPr>
+        <w:rPr>
+          <w:rFonts w:ascii="Calibri" w:hAnsi="Calibri" w:cs="Calibri"/>
+          <w:b/>
+          <w:bCs/>
+          <w:sz w:val="24"/>
+          <w:szCs w:val="24"/>
+        </w:rPr>
+      </w:pPr>
+      <w:r>
+        <w:rPr>
+          <w:rFonts w:ascii="Calibri" w:hAnsi="Calibri" w:cs="Calibri"/>
+          <w:b/>
+          <w:bCs/>
+          <w:sz w:val="24"/>
+          <w:szCs w:val="24"/>
+        </w:rPr>
+        <w:t>Check below for reference</w:t>
+      </w:r>
+    </w:p>
+    <w:p>
+      <w:pPr>
+        <w:rPr>
+          <w:rFonts w:ascii="Calibri" w:hAnsi="Calibri" w:cs="Calibri"/>
+          <w:b/>
+          <w:bCs/>
+          <w:sz w:val="24"/>
+          <w:szCs w:val="24"/>
+        </w:rPr>
+      </w:pPr>
+      <w:r>
+        <w:rPr>
+          <w:rFonts w:ascii="Calibri" w:hAnsi="Calibri" w:cs="Calibri"/>
+          <w:b/>
+          <w:bCs/>
+          <w:noProof/>
+          <w:sz w:val="24"/>
+          <w:szCs w:val="24"/>
+        </w:rPr>
+        <w:lastRenderedPageBreak/>
+        <w:drawing>
+          <wp:inline distT="0" distB="0" distL="0" distR="0" wp14:anchorId="5ABF22B9" wp14:editId="1AF91F5D">
+            <wp:extent cx="4394200" cy="2051050"/>
+            <wp:effectExtent l="0" t="0" r="6350" b="6350"/>
+            <wp:docPr id="849322443" name="Picture 2" descr="A screenshot of a computer&#10;&#10;Description automatically generated"/>
+            <wp:cNvGraphicFramePr>
+              <a:graphicFrameLocks xmlns:a="http://schemas.openxmlformats.org/drawingml/2006/main" noChangeAspect="1"/>
+            </wp:cNvGraphicFramePr>
+            <a:graphic xmlns:a="http://schemas.openxmlformats.org/drawingml/2006/main">
+              <a:graphicData uri="http://schemas.openxmlformats.org/drawingml/2006/picture">
+                <pic:pic xmlns:pic="http://schemas.openxmlformats.org/drawingml/2006/picture">
+                  <pic:nvPicPr>
+                    <pic:cNvPr id="849322443" name="Picture 2" descr="A screenshot of a computer&#10;&#10;Description automatically generated"/>
+                    <pic:cNvPicPr/>
+                  </pic:nvPicPr>
+                  <pic:blipFill>
+                    <a:blip r:embed="rId18">
+                      <a:extLst>
+                        <a:ext uri="{28A0092B-C50C-407E-A947-70E740481C1C}">
+                          <a14:useLocalDpi xmlns:a14="http://schemas.microsoft.com/office/drawing/2010/main" val="0"/>
+                        </a:ext>
+                      </a:extLst>
+                    </a:blip>
+                    <a:stretch>
+                      <a:fillRect/>
+                    </a:stretch>
+                  </pic:blipFill>
+                  <pic:spPr>
+                    <a:xfrm>
+                      <a:off x="0" y="0"/>
+                      <a:ext cx="4394428" cy="2051156"/>
+                    </a:xfrm>
+                    <a:prstGeom prst="rect">
+                      <a:avLst/>
+                    </a:prstGeom>
+                  </pic:spPr>
+                </pic:pic>
+              </a:graphicData>
+            </a:graphic>
+          </wp:inline>
+        </w:drawing>
+      </w:r>
+    </w:p>
+    <w:p>
+      <w:pPr>
+        <w:rPr>
+          <w:rFonts w:ascii="Calibri" w:hAnsi="Calibri" w:cs="Calibri"/>
+          <w:b/>
+          <w:bCs/>
+          <w:sz w:val="24"/>
+          <w:szCs w:val="24"/>
+        </w:rPr>
+      </w:pPr>
+      <w:r>
+        <w:rPr>
+          <w:rFonts w:ascii="Calibri" w:hAnsi="Calibri" w:cs="Calibri"/>
+          <w:b/>
+          <w:bCs/>
+          <w:noProof/>
+          <w:sz w:val="24"/>
+          <w:szCs w:val="24"/>
+        </w:rPr>
+        <w:drawing>
+          <wp:inline distT="0" distB="0" distL="0" distR="0" wp14:anchorId="61ECF250" wp14:editId="5F461146">
+            <wp:extent cx="5731510" cy="2947035"/>
+            <wp:effectExtent l="0" t="0" r="2540" b="5715"/>
+            <wp:docPr id="470481572" name="Picture 4"/>
+            <wp:cNvGraphicFramePr>
+              <a:graphicFrameLocks xmlns:a="http://schemas.openxmlformats.org/drawingml/2006/main" noChangeAspect="1"/>
+            </wp:cNvGraphicFramePr>
+            <a:graphic xmlns:a="http://schemas.openxmlformats.org/drawingml/2006/main">
+              <a:graphicData uri="http://schemas.openxmlformats.org/drawingml/2006/picture">
+                <pic:pic xmlns:pic="http://schemas.openxmlformats.org/drawingml/2006/picture">
+                  <pic:nvPicPr>
+                    <pic:cNvPr id="470481572" name="Picture 470481572"/>
+                    <pic:cNvPicPr/>
+                  </pic:nvPicPr>
+                  <pic:blipFill>
+                    <a:blip r:embed="rId19">
+                      <a:extLst>
+                        <a:ext uri="{28A0092B-C50C-407E-A947-70E740481C1C}">
+                          <a14:useLocalDpi xmlns:a14="http://schemas.microsoft.com/office/drawing/2010/main" val="0"/>
+                        </a:ext>
+                      </a:extLst>
+                    </a:blip>
+                    <a:stretch>
+                      <a:fillRect/>
+                    </a:stretch>
+                  </pic:blipFill>
+                  <pic:spPr>
+                    <a:xfrm>
+                      <a:off x="0" y="0"/>
+                      <a:ext cx="5731510" cy="2947035"/>
+                    </a:xfrm>
+                    <a:prstGeom prst="rect">
+                      <a:avLst/>
+                    </a:prstGeom>
+                  </pic:spPr>
+                </pic:pic>
+              </a:graphicData>
+            </a:graphic>
+          </wp:inline>
+        </w:drawing>
+      </w:r>
+    </w:p>
+    <w:p>
+      <w:pPr>
+        <w:rPr>
+          <w:rFonts w:ascii="Segoe UI" w:eastAsia="Segoe UI" w:hAnsi="Segoe UI" w:cs="Segoe UI"/>
+          <w:color w:val="323130"/>
+        </w:rPr>
+      </w:pPr>
+      <w:proofErr w:type="gramStart"/>
+      <w:r>
+        <w:rPr>
+          <w:rFonts w:ascii="Segoe UI" w:eastAsia="Segoe UI" w:hAnsi="Segoe UI" w:cs="Segoe UI"/>
+          <w:color w:val="323130"/>
+        </w:rPr>
+        <w:t>So</w:t>
+      </w:r>
+      <w:proofErr w:type="gramEnd"/>
+      <w:r>
+        <w:rPr>
+          <w:rFonts w:ascii="Segoe UI" w:eastAsia="Segoe UI" w:hAnsi="Segoe UI" w:cs="Segoe UI"/>
+          <w:color w:val="323130"/>
+        </w:rPr>
+        <w:t xml:space="preserve"> for example, manual entry, which is nothing but actual data.</w:t>
+      </w:r>
+    </w:p>
+    <w:p>
+      <w:pPr>
+        <w:spacing w:after="110"/>
+      </w:pPr>
+      <w:proofErr w:type="gramStart"/>
+      <w:r>
+        <w:rPr>
+          <w:rFonts w:ascii="Segoe UI" w:eastAsia="Segoe UI" w:hAnsi="Segoe UI" w:cs="Segoe UI"/>
+          <w:color w:val="323130"/>
+        </w:rPr>
+        <w:t>So</w:t>
+      </w:r>
+      <w:proofErr w:type="gramEnd"/>
+      <w:r>
+        <w:rPr>
+          <w:rFonts w:ascii="Segoe UI" w:eastAsia="Segoe UI" w:hAnsi="Segoe UI" w:cs="Segoe UI"/>
+          <w:color w:val="323130"/>
+        </w:rPr>
+        <w:t xml:space="preserve"> we'll be having three PSPS here, which is basically the production calendar, if you can see so from the list of all these values.</w:t>
+      </w:r>
+    </w:p>
+    <w:p>
+      <w:pPr>
+        <w:spacing w:after="110"/>
+      </w:pPr>
+      <w:proofErr w:type="gramStart"/>
+      <w:r>
+        <w:rPr>
+          <w:rFonts w:ascii="Segoe UI" w:eastAsia="Segoe UI" w:hAnsi="Segoe UI" w:cs="Segoe UI"/>
+          <w:color w:val="323130"/>
+        </w:rPr>
+        <w:t>So</w:t>
+      </w:r>
+      <w:proofErr w:type="gramEnd"/>
+      <w:r>
+        <w:rPr>
+          <w:rFonts w:ascii="Segoe UI" w:eastAsia="Segoe UI" w:hAnsi="Segoe UI" w:cs="Segoe UI"/>
+          <w:color w:val="323130"/>
+        </w:rPr>
+        <w:t xml:space="preserve"> from the list of all these values, so we had taken only some 7 to 8 values from here and we had segregated that into the production calendar, date, start time and time facility line.</w:t>
+      </w:r>
+    </w:p>
+    <w:p>
+      <w:pPr>
+        <w:spacing w:after="110"/>
+      </w:pPr>
+      <w:r>
+        <w:rPr>
+          <w:rFonts w:ascii="Segoe UI" w:eastAsia="Segoe UI" w:hAnsi="Segoe UI" w:cs="Segoe UI"/>
+          <w:color w:val="323130"/>
+        </w:rPr>
+        <w:t>T</w:t>
+      </w:r>
+      <w:r>
+        <w:rPr>
+          <w:rFonts w:ascii="Segoe UI" w:eastAsia="Segoe UI" w:hAnsi="Segoe UI" w:cs="Segoe UI"/>
+          <w:color w:val="323130"/>
+        </w:rPr>
+        <w:t xml:space="preserve">hese are all the mandatory columns which will be there in every </w:t>
+      </w:r>
+      <w:proofErr w:type="spellStart"/>
+      <w:r>
+        <w:rPr>
+          <w:rFonts w:ascii="Segoe UI" w:eastAsia="Segoe UI" w:hAnsi="Segoe UI" w:cs="Segoe UI"/>
+          <w:color w:val="323130"/>
+        </w:rPr>
+        <w:t>every</w:t>
+      </w:r>
+      <w:proofErr w:type="spellEnd"/>
+      <w:r>
+        <w:rPr>
+          <w:rFonts w:ascii="Segoe UI" w:eastAsia="Segoe UI" w:hAnsi="Segoe UI" w:cs="Segoe UI"/>
+          <w:color w:val="323130"/>
+        </w:rPr>
+        <w:t xml:space="preserve"> PSV.</w:t>
+      </w:r>
+    </w:p>
+    <w:p>
+      <w:pPr>
+        <w:spacing w:after="110"/>
+      </w:pPr>
+      <w:r>
+        <w:rPr>
+          <w:rFonts w:ascii="Segoe UI" w:eastAsia="Segoe UI" w:hAnsi="Segoe UI" w:cs="Segoe UI"/>
+          <w:color w:val="323130"/>
+        </w:rPr>
+        <w:t xml:space="preserve"> </w:t>
+      </w:r>
+      <w:r>
+        <w:rPr>
+          <w:rFonts w:ascii="Segoe UI" w:eastAsia="Segoe UI" w:hAnsi="Segoe UI" w:cs="Segoe UI"/>
+          <w:color w:val="323130"/>
+        </w:rPr>
+        <w:t>O</w:t>
+      </w:r>
+      <w:r>
+        <w:rPr>
+          <w:rFonts w:ascii="Segoe UI" w:eastAsia="Segoe UI" w:hAnsi="Segoe UI" w:cs="Segoe UI"/>
+          <w:color w:val="323130"/>
+        </w:rPr>
+        <w:t xml:space="preserve">ther than </w:t>
+      </w:r>
+      <w:proofErr w:type="gramStart"/>
+      <w:r>
+        <w:rPr>
+          <w:rFonts w:ascii="Segoe UI" w:eastAsia="Segoe UI" w:hAnsi="Segoe UI" w:cs="Segoe UI"/>
+          <w:color w:val="323130"/>
+        </w:rPr>
+        <w:t>that</w:t>
+      </w:r>
+      <w:proofErr w:type="gramEnd"/>
+      <w:r>
+        <w:rPr>
+          <w:rFonts w:ascii="Segoe UI" w:eastAsia="Segoe UI" w:hAnsi="Segoe UI" w:cs="Segoe UI"/>
+          <w:color w:val="323130"/>
+        </w:rPr>
+        <w:t xml:space="preserve"> it will be having only the five or six columns in production calendar.</w:t>
+      </w:r>
+    </w:p>
+    <w:p>
+      <w:pPr>
+        <w:spacing w:after="110"/>
+        <w:rPr>
+          <w:rFonts w:ascii="Segoe UI" w:eastAsia="Segoe UI" w:hAnsi="Segoe UI" w:cs="Segoe UI"/>
+          <w:color w:val="323130"/>
+        </w:rPr>
+      </w:pPr>
+      <w:r>
+        <w:rPr>
+          <w:rFonts w:ascii="Segoe UI" w:eastAsia="Segoe UI" w:hAnsi="Segoe UI" w:cs="Segoe UI"/>
+          <w:color w:val="323130"/>
+        </w:rPr>
+        <w:t xml:space="preserve">And </w:t>
+      </w:r>
+      <w:r>
+        <w:rPr>
+          <w:rFonts w:ascii="Segoe UI" w:eastAsia="Segoe UI" w:hAnsi="Segoe UI" w:cs="Segoe UI"/>
+          <w:color w:val="323130"/>
+        </w:rPr>
+        <w:t>similarly,</w:t>
+      </w:r>
+      <w:r>
+        <w:rPr>
+          <w:rFonts w:ascii="Segoe UI" w:eastAsia="Segoe UI" w:hAnsi="Segoe UI" w:cs="Segoe UI"/>
+          <w:color w:val="323130"/>
+        </w:rPr>
+        <w:t xml:space="preserve"> this loss categories </w:t>
+      </w:r>
+      <w:proofErr w:type="gramStart"/>
+      <w:r>
+        <w:rPr>
+          <w:rFonts w:ascii="Segoe UI" w:eastAsia="Segoe UI" w:hAnsi="Segoe UI" w:cs="Segoe UI"/>
+          <w:color w:val="323130"/>
+        </w:rPr>
+        <w:t>is</w:t>
+      </w:r>
+      <w:proofErr w:type="gramEnd"/>
+      <w:r>
+        <w:rPr>
+          <w:rFonts w:ascii="Segoe UI" w:eastAsia="Segoe UI" w:hAnsi="Segoe UI" w:cs="Segoe UI"/>
+          <w:color w:val="323130"/>
+        </w:rPr>
+        <w:t xml:space="preserve"> the biggest PSV where almost all the details are being captured.</w:t>
+      </w:r>
+      <w:r>
+        <w:rPr>
+          <w:rFonts w:ascii="Segoe UI" w:eastAsia="Segoe UI" w:hAnsi="Segoe UI" w:cs="Segoe UI"/>
+          <w:color w:val="323130"/>
+        </w:rPr>
+        <w:br/>
+        <w:t>So it will be having all the details operated, the pipes for each and every value and the other PSVS deviation log where we had entered the details.</w:t>
+      </w:r>
+    </w:p>
+    <w:p>
+      <w:pPr>
+        <w:spacing w:after="110"/>
+        <w:rPr>
+          <w:rFonts w:ascii="Segoe UI" w:eastAsia="Segoe UI" w:hAnsi="Segoe UI" w:cs="Segoe UI"/>
+          <w:color w:val="323130"/>
+        </w:rPr>
+      </w:pPr>
+    </w:p>
+    <w:p>
+      <w:pPr>
+        <w:spacing w:after="110"/>
+      </w:pPr>
+    </w:p>
+    <w:p>
+      <w:pPr>
+        <w:spacing w:after="110"/>
+      </w:pPr>
+      <w:r>
+        <w:rPr>
+          <w:noProof/>
+        </w:rPr>
+        <w:lastRenderedPageBreak/>
+        <w:drawing>
+          <wp:inline distT="0" distB="0" distL="0" distR="0" wp14:anchorId="6BC00E04" wp14:editId="2DC9D6F9">
+            <wp:extent cx="5731510" cy="3060700"/>
+            <wp:effectExtent l="0" t="0" r="2540" b="6350"/>
+            <wp:docPr id="1004214960" name="Picture 6"/>
+            <wp:cNvGraphicFramePr>
+              <a:graphicFrameLocks xmlns:a="http://schemas.openxmlformats.org/drawingml/2006/main" noChangeAspect="1"/>
+            </wp:cNvGraphicFramePr>
+            <a:graphic xmlns:a="http://schemas.openxmlformats.org/drawingml/2006/main">
+              <a:graphicData uri="http://schemas.openxmlformats.org/drawingml/2006/picture">
+                <pic:pic xmlns:pic="http://schemas.openxmlformats.org/drawingml/2006/picture">
+                  <pic:nvPicPr>
+                    <pic:cNvPr id="0" name="Picture 1"/>
+                    <pic:cNvPicPr>
+                      <a:picLocks noChangeAspect="1" noChangeArrowheads="1"/>
+                    </pic:cNvPicPr>
+                  </pic:nvPicPr>
+                  <pic:blipFill>
+                    <a:blip r:embed="rId20">
+                      <a:extLst>
+                        <a:ext uri="{28A0092B-C50C-407E-A947-70E740481C1C}">
+                          <a14:useLocalDpi xmlns:a14="http://schemas.microsoft.com/office/drawing/2010/main" val="0"/>
+                        </a:ext>
+                      </a:extLst>
+                    </a:blip>
+                    <a:srcRect/>
+                    <a:stretch>
+                      <a:fillRect/>
+                    </a:stretch>
+                  </pic:blipFill>
+                  <pic:spPr bwMode="auto">
+                    <a:xfrm>
+                      <a:off x="0" y="0"/>
+                      <a:ext cx="5731510" cy="3060700"/>
+                    </a:xfrm>
+                    <a:prstGeom prst="rect">
+                      <a:avLst/>
+                    </a:prstGeom>
+                    <a:noFill/>
+                    <a:ln>
+                      <a:noFill/>
+                    </a:ln>
+                  </pic:spPr>
+                </pic:pic>
+              </a:graphicData>
+            </a:graphic>
+          </wp:inline>
+        </w:drawing>
+      </w:r>
+    </w:p>
+    <w:p>
+      <w:pPr>
+        <w:spacing w:after="110"/>
+      </w:pPr>
+      <w:r>
+        <w:t xml:space="preserve">Above data will be saved to backend </w:t>
+      </w:r>
+      <w:proofErr w:type="spellStart"/>
+      <w:r>
+        <w:t>sp</w:t>
+      </w:r>
+      <w:proofErr w:type="spellEnd"/>
+      <w:r>
+        <w:t xml:space="preserve"> list -&gt; that list spilt into three </w:t>
+      </w:r>
+      <w:proofErr w:type="spellStart"/>
+      <w:r>
+        <w:t>psv</w:t>
+      </w:r>
+      <w:proofErr w:type="spellEnd"/>
+      <w:r>
+        <w:t xml:space="preserve"> </w:t>
+      </w:r>
+      <w:r>
+        <w:t xml:space="preserve">like prod </w:t>
+      </w:r>
+      <w:proofErr w:type="spellStart"/>
+      <w:r>
+        <w:t>cal</w:t>
+      </w:r>
+      <w:proofErr w:type="spellEnd"/>
+      <w:r>
+        <w:t xml:space="preserve">, dev log, loss </w:t>
+      </w:r>
+      <w:proofErr w:type="spellStart"/>
+      <w:r>
+        <w:t>categ</w:t>
+      </w:r>
+      <w:proofErr w:type="spellEnd"/>
+      <w:r>
+        <w:t>.</w:t>
+      </w:r>
+    </w:p>
+    <w:p>
+      <w:pPr>
+        <w:rPr>
+          <w:rFonts w:ascii="Calibri" w:hAnsi="Calibri" w:cs="Calibri"/>
+          <w:b/>
+          <w:bCs/>
+          <w:sz w:val="24"/>
+          <w:szCs w:val="24"/>
+        </w:rPr>
+      </w:pPr>
+      <w:r>
+        <w:rPr>
+          <w:rFonts w:ascii="Segoe UI" w:eastAsia="Segoe UI" w:hAnsi="Segoe UI" w:cs="Segoe UI"/>
+          <w:noProof/>
+          <w:color w:val="323130"/>
+        </w:rPr>
+        <w:drawing>
+          <wp:inline distT="0" distB="0" distL="0" distR="0" wp14:anchorId="50FBE25A" wp14:editId="473CA3FD">
+            <wp:extent cx="5731510" cy="2847340"/>
+            <wp:effectExtent l="0" t="0" r="2540" b="0"/>
+            <wp:docPr id="210368005" name="Picture 5" descr="A screenshot of a computer&#10;&#10;Description automatically generated"/>
+            <wp:cNvGraphicFramePr>
+              <a:graphicFrameLocks xmlns:a="http://schemas.openxmlformats.org/drawingml/2006/main" noChangeAspect="1"/>
+            </wp:cNvGraphicFramePr>
+            <a:graphic xmlns:a="http://schemas.openxmlformats.org/drawingml/2006/main">
+              <a:graphicData uri="http://schemas.openxmlformats.org/drawingml/2006/picture">
+                <pic:pic xmlns:pic="http://schemas.openxmlformats.org/drawingml/2006/picture">
+                  <pic:nvPicPr>
+                    <pic:cNvPr id="210368005" name="Picture 5" descr="A screenshot of a computer&#10;&#10;Description automatically generated"/>
+                    <pic:cNvPicPr/>
+                  </pic:nvPicPr>
+                  <pic:blipFill>
+                    <a:blip r:embed="rId21">
+                      <a:extLst>
+                        <a:ext uri="{28A0092B-C50C-407E-A947-70E740481C1C}">
+                          <a14:useLocalDpi xmlns:a14="http://schemas.microsoft.com/office/drawing/2010/main" val="0"/>
+                        </a:ext>
+                      </a:extLst>
+                    </a:blip>
+                    <a:stretch>
+                      <a:fillRect/>
+                    </a:stretch>
+                  </pic:blipFill>
+                  <pic:spPr>
+                    <a:xfrm>
+                      <a:off x="0" y="0"/>
+                      <a:ext cx="5731510" cy="2847340"/>
+                    </a:xfrm>
+                    <a:prstGeom prst="rect">
+                      <a:avLst/>
+                    </a:prstGeom>
+                  </pic:spPr>
+                </pic:pic>
+              </a:graphicData>
+            </a:graphic>
+          </wp:inline>
+        </w:drawing>
+      </w:r>
+    </w:p>
+    <w:p>
+      <w:pPr>
+        <w:spacing w:after="110"/>
+      </w:pPr>
+      <w:proofErr w:type="gramStart"/>
+      <w:r>
+        <w:rPr>
+          <w:rFonts w:ascii="Segoe UI" w:eastAsia="Segoe UI" w:hAnsi="Segoe UI" w:cs="Segoe UI"/>
+          <w:color w:val="323130"/>
+        </w:rPr>
+        <w:t xml:space="preserve">And </w:t>
+      </w:r>
+      <w:r>
+        <w:rPr>
+          <w:rFonts w:ascii="Segoe UI" w:eastAsia="Segoe UI" w:hAnsi="Segoe UI" w:cs="Segoe UI"/>
+          <w:color w:val="323130"/>
+        </w:rPr>
+        <w:t>also</w:t>
+      </w:r>
+      <w:proofErr w:type="gramEnd"/>
+      <w:r>
+        <w:rPr>
+          <w:rFonts w:ascii="Segoe UI" w:eastAsia="Segoe UI" w:hAnsi="Segoe UI" w:cs="Segoe UI"/>
+          <w:color w:val="323130"/>
+        </w:rPr>
+        <w:t>,</w:t>
+      </w:r>
+      <w:r>
+        <w:rPr>
+          <w:rFonts w:ascii="Segoe UI" w:eastAsia="Segoe UI" w:hAnsi="Segoe UI" w:cs="Segoe UI"/>
+          <w:color w:val="323130"/>
+        </w:rPr>
+        <w:t xml:space="preserve"> we have one more functionality like for example in the factory list, if you can see in the factory list, basically we'll be having a column called Excel upload column.</w:t>
+      </w:r>
+    </w:p>
+    <w:p>
+      <w:pPr>
+        <w:spacing w:after="110"/>
+      </w:pPr>
+      <w:r>
+        <w:rPr>
+          <w:rFonts w:ascii="Segoe UI" w:eastAsia="Segoe UI" w:hAnsi="Segoe UI" w:cs="Segoe UI"/>
+          <w:color w:val="323130"/>
+        </w:rPr>
+        <w:t xml:space="preserve">for example, we have only two values for this which will be having the SharePoint link to it like SharePoint site URL for this </w:t>
+      </w:r>
+      <w:proofErr w:type="gramStart"/>
+      <w:r>
+        <w:rPr>
+          <w:rFonts w:ascii="Segoe UI" w:eastAsia="Segoe UI" w:hAnsi="Segoe UI" w:cs="Segoe UI"/>
+          <w:color w:val="323130"/>
+        </w:rPr>
+        <w:t>particular set</w:t>
+      </w:r>
+      <w:proofErr w:type="gramEnd"/>
+      <w:r>
+        <w:rPr>
+          <w:rFonts w:ascii="Segoe UI" w:eastAsia="Segoe UI" w:hAnsi="Segoe UI" w:cs="Segoe UI"/>
+          <w:color w:val="323130"/>
+        </w:rPr>
+        <w:t xml:space="preserve"> of factories when we select using that site selection screen.</w:t>
+      </w:r>
+    </w:p>
+    <w:p>
+      <w:pPr>
+        <w:spacing w:after="110"/>
+      </w:pPr>
+      <w:r>
+        <w:rPr>
+          <w:rFonts w:ascii="Segoe UI" w:eastAsia="Segoe UI" w:hAnsi="Segoe UI" w:cs="Segoe UI"/>
+          <w:color w:val="323130"/>
+        </w:rPr>
+        <w:t>which is the viewer for example, if we select the actual data, so it should not navigate to our actual data view which we had seen.</w:t>
+      </w:r>
+    </w:p>
+    <w:p>
+      <w:pPr>
+        <w:spacing w:after="110"/>
+      </w:pPr>
+      <w:proofErr w:type="gramStart"/>
+      <w:r>
+        <w:rPr>
+          <w:rFonts w:ascii="Segoe UI" w:eastAsia="Segoe UI" w:hAnsi="Segoe UI" w:cs="Segoe UI"/>
+          <w:color w:val="323130"/>
+        </w:rPr>
+        <w:t>So</w:t>
+      </w:r>
+      <w:proofErr w:type="gramEnd"/>
+      <w:r>
+        <w:rPr>
+          <w:rFonts w:ascii="Segoe UI" w:eastAsia="Segoe UI" w:hAnsi="Segoe UI" w:cs="Segoe UI"/>
+          <w:color w:val="323130"/>
+        </w:rPr>
+        <w:t xml:space="preserve"> it should basically it doesn't have any actual data to be basically show to end users.</w:t>
+      </w:r>
+    </w:p>
+    <w:p>
+      <w:pPr>
+        <w:spacing w:after="110"/>
+      </w:pPr>
+      <w:r>
+        <w:rPr>
+          <w:rFonts w:ascii="Segoe UI" w:eastAsia="Segoe UI" w:hAnsi="Segoe UI" w:cs="Segoe UI"/>
+          <w:color w:val="605E5C"/>
+        </w:rPr>
+        <w:lastRenderedPageBreak/>
+        <w:br/>
+      </w:r>
+      <w:r>
+        <w:rPr>
+          <w:rFonts w:ascii="Segoe UI" w:eastAsia="Segoe UI" w:hAnsi="Segoe UI" w:cs="Segoe UI"/>
+          <w:color w:val="323130"/>
+        </w:rPr>
+        <w:br/>
+        <w:t>So that's why they'll be having the SharePoint links.</w:t>
+      </w:r>
+    </w:p>
+    <w:p>
+      <w:pPr>
+        <w:spacing w:after="110"/>
+      </w:pPr>
+      <w:r>
+        <w:rPr>
+          <w:rFonts w:ascii="Segoe UI" w:eastAsia="Segoe UI" w:hAnsi="Segoe UI" w:cs="Segoe UI"/>
+          <w:color w:val="323130"/>
+        </w:rPr>
+        <w:t>So,</w:t>
+      </w:r>
+      <w:r>
+        <w:rPr>
+          <w:rFonts w:ascii="Segoe UI" w:eastAsia="Segoe UI" w:hAnsi="Segoe UI" w:cs="Segoe UI"/>
+          <w:color w:val="323130"/>
+        </w:rPr>
+        <w:t xml:space="preserve"> by clicking on that.</w:t>
+      </w:r>
+    </w:p>
+    <w:p>
+      <w:pPr>
+        <w:spacing w:after="110"/>
+      </w:pPr>
+      <w:r>
+        <w:rPr>
+          <w:rFonts w:ascii="Segoe UI" w:eastAsia="Segoe UI" w:hAnsi="Segoe UI" w:cs="Segoe UI"/>
+          <w:color w:val="323130"/>
+        </w:rPr>
+        <w:t>So,</w:t>
+      </w:r>
+      <w:r>
+        <w:rPr>
+          <w:rFonts w:ascii="Segoe UI" w:eastAsia="Segoe UI" w:hAnsi="Segoe UI" w:cs="Segoe UI"/>
+          <w:color w:val="323130"/>
+        </w:rPr>
+        <w:t xml:space="preserve"> we have to basically redirect that SharePoint link here for these two for whatever the in the in the future </w:t>
+      </w:r>
+      <w:proofErr w:type="gramStart"/>
+      <w:r>
+        <w:rPr>
+          <w:rFonts w:ascii="Segoe UI" w:eastAsia="Segoe UI" w:hAnsi="Segoe UI" w:cs="Segoe UI"/>
+          <w:color w:val="323130"/>
+        </w:rPr>
+        <w:t xml:space="preserve">also  </w:t>
+      </w:r>
+      <w:r>
+        <w:rPr>
+          <w:rFonts w:ascii="Segoe UI" w:eastAsia="Segoe UI" w:hAnsi="Segoe UI" w:cs="Segoe UI"/>
+          <w:color w:val="323130"/>
+        </w:rPr>
+        <w:t>if</w:t>
+      </w:r>
+      <w:proofErr w:type="gramEnd"/>
+      <w:r>
+        <w:rPr>
+          <w:rFonts w:ascii="Segoe UI" w:eastAsia="Segoe UI" w:hAnsi="Segoe UI" w:cs="Segoe UI"/>
+          <w:color w:val="323130"/>
+        </w:rPr>
+        <w:t xml:space="preserve"> any of the particular factory if they had enabled Excel.</w:t>
+      </w:r>
+    </w:p>
+    <w:p>
+      <w:pPr>
+        <w:spacing w:after="110"/>
+        <w:rPr>
+          <w:rFonts w:ascii="Segoe UI" w:eastAsia="Segoe UI" w:hAnsi="Segoe UI" w:cs="Segoe UI"/>
+          <w:color w:val="323130"/>
+        </w:rPr>
+      </w:pPr>
+      <w:r>
+        <w:rPr>
+          <w:rFonts w:ascii="Segoe UI" w:eastAsia="Segoe UI" w:hAnsi="Segoe UI" w:cs="Segoe UI"/>
+          <w:color w:val="323130"/>
+        </w:rPr>
+        <w:t>So,</w:t>
+      </w:r>
+      <w:r>
+        <w:rPr>
+          <w:rFonts w:ascii="Segoe UI" w:eastAsia="Segoe UI" w:hAnsi="Segoe UI" w:cs="Segoe UI"/>
+          <w:color w:val="323130"/>
+        </w:rPr>
+        <w:t xml:space="preserve"> we should map those two with these respect to SP URLs that they are going to provide.</w:t>
+      </w:r>
+    </w:p>
+    <w:p>
+      <w:pPr>
+        <w:spacing w:after="110"/>
+      </w:pPr>
+      <w:r>
+        <w:rPr>
+          <w:noProof/>
+        </w:rPr>
+        <w:drawing>
+          <wp:inline distT="0" distB="0" distL="0" distR="0" wp14:anchorId="2ED5EE42" wp14:editId="606F66FE">
+            <wp:extent cx="5731510" cy="2760980"/>
+            <wp:effectExtent l="0" t="0" r="2540" b="1270"/>
+            <wp:docPr id="480874306" name="Picture 7"/>
+            <wp:cNvGraphicFramePr>
+              <a:graphicFrameLocks xmlns:a="http://schemas.openxmlformats.org/drawingml/2006/main" noChangeAspect="1"/>
+            </wp:cNvGraphicFramePr>
+            <a:graphic xmlns:a="http://schemas.openxmlformats.org/drawingml/2006/main">
+              <a:graphicData uri="http://schemas.openxmlformats.org/drawingml/2006/picture">
+                <pic:pic xmlns:pic="http://schemas.openxmlformats.org/drawingml/2006/picture">
+                  <pic:nvPicPr>
+                    <pic:cNvPr id="480874306" name="Picture 480874306"/>
+                    <pic:cNvPicPr/>
+                  </pic:nvPicPr>
+                  <pic:blipFill>
+                    <a:blip r:embed="rId22">
+                      <a:extLst>
+                        <a:ext uri="{28A0092B-C50C-407E-A947-70E740481C1C}">
+                          <a14:useLocalDpi xmlns:a14="http://schemas.microsoft.com/office/drawing/2010/main" val="0"/>
+                        </a:ext>
+                      </a:extLst>
+                    </a:blip>
+                    <a:stretch>
+                      <a:fillRect/>
+                    </a:stretch>
+                  </pic:blipFill>
+                  <pic:spPr>
+                    <a:xfrm>
+                      <a:off x="0" y="0"/>
+                      <a:ext cx="5731510" cy="2760980"/>
+                    </a:xfrm>
+                    <a:prstGeom prst="rect">
+                      <a:avLst/>
+                    </a:prstGeom>
+                  </pic:spPr>
+                </pic:pic>
+              </a:graphicData>
+            </a:graphic>
+          </wp:inline>
+        </w:drawing>
+      </w:r>
+    </w:p>
+    <w:p>
+      <w:pPr>
+        <w:spacing w:after="110"/>
+      </w:pPr>
+      <w:r>
+        <w:t>If u select site and line -&gt; click on actual data -&gt;</w:t>
+      </w:r>
+      <w:r>
+        <w:t xml:space="preserve">Excel upload screen </w:t>
+      </w:r>
+    </w:p>
+    <w:p>
+      <w:pPr>
+        <w:spacing w:after="110"/>
+      </w:pPr>
+      <w:r>
+        <w:rPr>
+          <w:noProof/>
+        </w:rPr>
+        <w:drawing>
+          <wp:inline distT="0" distB="0" distL="0" distR="0" wp14:anchorId="0FCC7E6F" wp14:editId="317F3F39">
+            <wp:extent cx="5378726" cy="2997354"/>
+            <wp:effectExtent l="0" t="0" r="0" b="0"/>
+            <wp:docPr id="1727275238" name="Picture 8"/>
+            <wp:cNvGraphicFramePr>
+              <a:graphicFrameLocks xmlns:a="http://schemas.openxmlformats.org/drawingml/2006/main" noChangeAspect="1"/>
+            </wp:cNvGraphicFramePr>
+            <a:graphic xmlns:a="http://schemas.openxmlformats.org/drawingml/2006/main">
+              <a:graphicData uri="http://schemas.openxmlformats.org/drawingml/2006/picture">
+                <pic:pic xmlns:pic="http://schemas.openxmlformats.org/drawingml/2006/picture">
+                  <pic:nvPicPr>
+                    <pic:cNvPr id="1727275238" name="Picture 1727275238"/>
+                    <pic:cNvPicPr/>
+                  </pic:nvPicPr>
+                  <pic:blipFill>
+                    <a:blip r:embed="rId23">
+                      <a:extLst>
+                        <a:ext uri="{28A0092B-C50C-407E-A947-70E740481C1C}">
+                          <a14:useLocalDpi xmlns:a14="http://schemas.microsoft.com/office/drawing/2010/main" val="0"/>
+                        </a:ext>
+                      </a:extLst>
+                    </a:blip>
+                    <a:stretch>
+                      <a:fillRect/>
+                    </a:stretch>
+                  </pic:blipFill>
+                  <pic:spPr>
+                    <a:xfrm>
+                      <a:off x="0" y="0"/>
+                      <a:ext cx="5378726" cy="2997354"/>
+                    </a:xfrm>
+                    <a:prstGeom prst="rect">
+                      <a:avLst/>
+                    </a:prstGeom>
+                  </pic:spPr>
+                </pic:pic>
+              </a:graphicData>
+            </a:graphic>
+          </wp:inline>
+        </w:drawing>
+      </w:r>
+    </w:p>
+    <w:p>
+      <w:pPr>
+        <w:rPr>
+          <w:rFonts w:ascii="Calibri" w:hAnsi="Calibri" w:cs="Calibri"/>
+          <w:b/>
+          <w:bCs/>
+          <w:sz w:val="24"/>
+          <w:szCs w:val="24"/>
+        </w:rPr>
+      </w:pPr>
+      <w:r>
+        <w:rPr>
+          <w:rFonts w:ascii="Segoe UI" w:eastAsia="Segoe UI" w:hAnsi="Segoe UI" w:cs="Segoe UI"/>
+          <w:color w:val="605E5C"/>
+        </w:rPr>
+        <w:lastRenderedPageBreak/>
+        <w:br/>
+      </w:r>
+      <w:r>
+        <w:rPr>
+          <w:rFonts w:ascii="Calibri" w:hAnsi="Calibri" w:cs="Calibri"/>
+          <w:b/>
+          <w:bCs/>
+          <w:noProof/>
+          <w:sz w:val="24"/>
+          <w:szCs w:val="24"/>
+        </w:rPr>
+        <w:drawing>
+          <wp:inline distT="0" distB="0" distL="0" distR="0" wp14:anchorId="79B40EC5" wp14:editId="73E3AD42">
+            <wp:extent cx="5731510" cy="1113155"/>
+            <wp:effectExtent l="0" t="0" r="2540" b="0"/>
+            <wp:docPr id="1725690125" name="Picture 9" descr="A screenshot of a computer&#10;&#10;Description automatically generated"/>
+            <wp:cNvGraphicFramePr>
+              <a:graphicFrameLocks xmlns:a="http://schemas.openxmlformats.org/drawingml/2006/main" noChangeAspect="1"/>
+            </wp:cNvGraphicFramePr>
+            <a:graphic xmlns:a="http://schemas.openxmlformats.org/drawingml/2006/main">
+              <a:graphicData uri="http://schemas.openxmlformats.org/drawingml/2006/picture">
+                <pic:pic xmlns:pic="http://schemas.openxmlformats.org/drawingml/2006/picture">
+                  <pic:nvPicPr>
+                    <pic:cNvPr id="1725690125" name="Picture 9" descr="A screenshot of a computer&#10;&#10;Description automatically generated"/>
+                    <pic:cNvPicPr/>
+                  </pic:nvPicPr>
+                  <pic:blipFill>
+                    <a:blip r:embed="rId24" cstate="print">
+                      <a:extLst>
+                        <a:ext uri="{28A0092B-C50C-407E-A947-70E740481C1C}">
+                          <a14:useLocalDpi xmlns:a14="http://schemas.microsoft.com/office/drawing/2010/main" val="0"/>
+                        </a:ext>
+                      </a:extLst>
+                    </a:blip>
+                    <a:stretch>
+                      <a:fillRect/>
+                    </a:stretch>
+                  </pic:blipFill>
+                  <pic:spPr>
+                    <a:xfrm>
+                      <a:off x="0" y="0"/>
+                      <a:ext cx="5731510" cy="1113155"/>
+                    </a:xfrm>
+                    <a:prstGeom prst="rect">
+                      <a:avLst/>
+                    </a:prstGeom>
+                  </pic:spPr>
+                </pic:pic>
+              </a:graphicData>
+            </a:graphic>
+          </wp:inline>
+        </w:drawing>
+      </w:r>
     </w:p>
     <w:sectPr>
       <w:pgSz w:w="11906" w:h="16838"/>
@@ -7550,6 +8447,7 @@
   <w:style w:type="character" w:default="1" w:styleId="DefaultParagraphFont">
     <w:name w:val="Default Paragraph Font"/>
     <w:uiPriority w:val="1"/>
+    <w:semiHidden/>
     <w:unhideWhenUsed/>
   </w:style>
   <w:style w:type="table" w:default="1" w:styleId="TableNormal">
